--- a/classDiagram.docx
+++ b/classDiagram.docx
@@ -5,9 +5,9 @@
     <w:p>
       <w:r>
         <w:drawing>
-          <wp:inline distT="0" distB="0" distL="0" distR="0" wp14:anchorId="6C765657" wp14:editId="5427F073">
-            <wp:extent cx="5943600" cy="5943600"/>
-            <wp:effectExtent l="0" t="0" r="0" b="0"/>
+          <wp:inline distT="0" distB="0" distL="0" distR="0" wp14:anchorId="73A72310" wp14:editId="08230866">
+            <wp:extent cx="6029325" cy="6903720"/>
+            <wp:effectExtent l="0" t="0" r="9525" b="0"/>
             <wp:docPr id="1" name="Picture 1"/>
             <wp:cNvGraphicFramePr>
               <a:graphicFrameLocks xmlns:a="http://schemas.openxmlformats.org/drawingml/2006/main" noChangeAspect="1"/>
@@ -28,7 +28,7 @@
                   <pic:spPr>
                     <a:xfrm>
                       <a:off x="0" y="0"/>
-                      <a:ext cx="5943600" cy="5943600"/>
+                      <a:ext cx="6029325" cy="6903720"/>
                     </a:xfrm>
                     <a:prstGeom prst="rect">
                       <a:avLst/>
@@ -176,6 +176,7 @@
     <w:lsdException w:name="HTML Sample" w:semiHidden="1" w:unhideWhenUsed="1"/>
     <w:lsdException w:name="HTML Typewriter" w:semiHidden="1" w:unhideWhenUsed="1"/>
     <w:lsdException w:name="HTML Variable" w:semiHidden="1" w:unhideWhenUsed="1"/>
+    <w:lsdException w:name="Normal Table" w:semiHidden="1" w:unhideWhenUsed="1"/>
     <w:lsdException w:name="annotation subject" w:semiHidden="1" w:unhideWhenUsed="1"/>
     <w:lsdException w:name="No List" w:semiHidden="1" w:unhideWhenUsed="1"/>
     <w:lsdException w:name="Outline List 1" w:semiHidden="1" w:unhideWhenUsed="1"/>
@@ -222,8 +223,10 @@
     <w:lsdException w:name="Table Subtle 2" w:semiHidden="1" w:unhideWhenUsed="1"/>
     <w:lsdException w:name="Table Web 1" w:semiHidden="1" w:unhideWhenUsed="1"/>
     <w:lsdException w:name="Table Web 2" w:semiHidden="1" w:unhideWhenUsed="1"/>
+    <w:lsdException w:name="Table Web 3" w:semiHidden="1" w:unhideWhenUsed="1"/>
     <w:lsdException w:name="Balloon Text" w:semiHidden="1" w:unhideWhenUsed="1"/>
     <w:lsdException w:name="Table Grid" w:uiPriority="39"/>
+    <w:lsdException w:name="Table Theme" w:semiHidden="1" w:unhideWhenUsed="1"/>
     <w:lsdException w:name="Placeholder Text" w:semiHidden="1"/>
     <w:lsdException w:name="No Spacing" w:uiPriority="1" w:qFormat="1"/>
     <w:lsdException w:name="Light Shading" w:uiPriority="60"/>

--- a/classDiagram.docx
+++ b/classDiagram.docx
@@ -5,9 +5,9 @@
     <w:p>
       <w:r>
         <w:drawing>
-          <wp:inline distT="0" distB="0" distL="0" distR="0" wp14:anchorId="73A72310" wp14:editId="08230866">
-            <wp:extent cx="6029325" cy="6903720"/>
-            <wp:effectExtent l="0" t="0" r="9525" b="0"/>
+          <wp:inline distT="0" distB="0" distL="0" distR="0" wp14:anchorId="61EF3D4E" wp14:editId="6B68B2F6">
+            <wp:extent cx="5943600" cy="6163945"/>
+            <wp:effectExtent l="0" t="0" r="0" b="8255"/>
             <wp:docPr id="1" name="Picture 1"/>
             <wp:cNvGraphicFramePr>
               <a:graphicFrameLocks xmlns:a="http://schemas.openxmlformats.org/drawingml/2006/main" noChangeAspect="1"/>
@@ -28,7 +28,7 @@
                   <pic:spPr>
                     <a:xfrm>
                       <a:off x="0" y="0"/>
-                      <a:ext cx="6029325" cy="6903720"/>
+                      <a:ext cx="5943600" cy="6163945"/>
                     </a:xfrm>
                     <a:prstGeom prst="rect">
                       <a:avLst/>

--- a/classDiagram.docx
+++ b/classDiagram.docx
@@ -4,6 +4,23 @@
   <w:body>
     <w:p>
       <w:r>
+        <w:rPr>
+          <w:noProof/>
+        </w:rPr>
+        <w:t>Class</w:t>
+      </w:r>
+      <w:bookmarkStart w:id="0" w:name="_GoBack"/>
+      <w:bookmarkEnd w:id="0"/>
+      <w:r>
+        <w:rPr>
+          <w:noProof/>
+        </w:rPr>
+        <w:t xml:space="preserve"> Diagram: by Jacob Field</w:t>
+      </w:r>
+      <w:r>
+        <w:rPr>
+          <w:noProof/>
+        </w:rPr>
         <w:drawing>
           <wp:inline distT="0" distB="0" distL="0" distR="0" wp14:anchorId="61EF3D4E" wp14:editId="6B68B2F6">
             <wp:extent cx="5943600" cy="6163945"/>
@@ -40,8 +57,6 @@
           </wp:inline>
         </w:drawing>
       </w:r>
-      <w:bookmarkStart w:id="0" w:name="_GoBack"/>
-      <w:bookmarkEnd w:id="0"/>
     </w:p>
     <w:sectPr>
       <w:pgSz w:w="12240" w:h="15840"/>
